--- a/public/doc/d6_v1.docx
+++ b/public/doc/d6_v1.docx
@@ -85,6 +85,8 @@
         </w:rPr>
         <w:t xml:space="preserve">GENEL/ARA DEĞERLENDİRME SÜRECİNDE </w:t>
       </w:r>
+      <w:bookmarkStart w:id="1" w:name="_GoBack"/>
+      <w:bookmarkEnd w:id="1"/>
     </w:p>
     <w:p>
       <w:pPr>
@@ -189,7 +191,6 @@
                 <w:rFonts w:ascii="Times New Roman" w:hAnsi="Times New Roman" w:cs="Times New Roman"/>
                 <w:b/>
                 <w:bCs/>
-                <w:color w:val="FF0000"/>
                 <w:sz w:val="24"/>
                 <w:szCs w:val="32"/>
               </w:rPr>
@@ -933,7 +934,25 @@
                 <w:sz w:val="24"/>
                 <w:szCs w:val="24"/>
               </w:rPr>
-              <w:t>değerlendirme takımı  ile çevrimiçi toplantılar</w:t>
+              <w:t xml:space="preserve">değerlendirme </w:t>
+            </w:r>
+            <w:r>
+              <w:rPr>
+                <w:rFonts w:ascii="Times New Roman" w:hAnsi="Times New Roman" w:cs="Times New Roman"/>
+                <w:bCs/>
+                <w:sz w:val="24"/>
+                <w:szCs w:val="24"/>
+              </w:rPr>
+              <w:t>takımı ile</w:t>
+            </w:r>
+            <w:r>
+              <w:rPr>
+                <w:rFonts w:ascii="Times New Roman" w:hAnsi="Times New Roman" w:cs="Times New Roman"/>
+                <w:bCs/>
+                <w:sz w:val="24"/>
+                <w:szCs w:val="24"/>
+              </w:rPr>
+              <w:t xml:space="preserve"> çevrimiçi toplantılar</w:t>
             </w:r>
             <w:r>
               <w:rPr>
@@ -1207,7 +1226,21 @@
                 <w:rFonts w:ascii="Times New Roman" w:hAnsi="Times New Roman" w:cs="Times New Roman"/>
                 <w:sz w:val="24"/>
               </w:rPr>
-              <w:t>planını uygulama  ve takım toplantılarına katılma</w:t>
+              <w:t xml:space="preserve">planını </w:t>
+            </w:r>
+            <w:r>
+              <w:rPr>
+                <w:rFonts w:ascii="Times New Roman" w:hAnsi="Times New Roman" w:cs="Times New Roman"/>
+                <w:sz w:val="24"/>
+              </w:rPr>
+              <w:t>uygulama ve</w:t>
+            </w:r>
+            <w:r>
+              <w:rPr>
+                <w:rFonts w:ascii="Times New Roman" w:hAnsi="Times New Roman" w:cs="Times New Roman"/>
+                <w:sz w:val="24"/>
+              </w:rPr>
+              <w:t xml:space="preserve"> takım toplantılarına katılma</w:t>
             </w:r>
           </w:p>
         </w:tc>
@@ -1642,7 +1675,14 @@
                 <w:rFonts w:ascii="Times New Roman" w:hAnsi="Times New Roman" w:cs="Times New Roman"/>
                 <w:sz w:val="24"/>
               </w:rPr>
-              <w:t xml:space="preserve">Ziyaret sonrası bir hafta içinde </w:t>
+              <w:t xml:space="preserve">Ziyaret sonrası bir hafta </w:t>
+            </w:r>
+            <w:r>
+              <w:rPr>
+                <w:rFonts w:ascii="Times New Roman" w:hAnsi="Times New Roman" w:cs="Times New Roman"/>
+                <w:sz w:val="24"/>
+              </w:rPr>
+              <w:t xml:space="preserve">içinde </w:t>
             </w:r>
             <w:r>
               <w:rPr>
@@ -1651,7 +1691,7 @@
                 <w:bCs/>
                 <w:sz w:val="24"/>
               </w:rPr>
-              <w:t xml:space="preserve"> </w:t>
+              <w:t>bireysel</w:t>
             </w:r>
             <w:r>
               <w:rPr>
@@ -1660,7 +1700,7 @@
                 <w:sz w:val="24"/>
                 <w:shd w:val="clear" w:color="auto" w:fill="FFFFFF"/>
               </w:rPr>
-              <w:t>bireysel HEPDAK Ö</w:t>
+              <w:t xml:space="preserve"> HEPDAK Ö</w:t>
             </w:r>
             <w:r>
               <w:rPr>
@@ -1731,7 +1771,6 @@
                 <w:sz w:val="24"/>
               </w:rPr>
             </w:pPr>
-            <w:bookmarkStart w:id="1" w:name="_GoBack" w:colFirst="0" w:colLast="0"/>
             <w:r>
               <w:rPr>
                 <w:rFonts w:ascii="Times New Roman" w:hAnsi="Times New Roman" w:cs="Times New Roman"/>
@@ -1826,7 +1865,6 @@
           </w:p>
         </w:tc>
       </w:tr>
-      <w:bookmarkEnd w:id="1"/>
       <w:tr>
         <w:tc>
           <w:tcPr>
@@ -1846,7 +1884,35 @@
                 <w:rFonts w:ascii="Times New Roman" w:hAnsi="Times New Roman" w:cs="Times New Roman"/>
                 <w:sz w:val="24"/>
               </w:rPr>
-              <w:t>Ziyaret sonrası bir hafta içinde  takım başkanı  (D2) ve değerlendirme  takım üyelerini  (D1) değerlendirme formlarını  (</w:t>
+              <w:t xml:space="preserve">Ziyaret sonrası bir hafta </w:t>
+            </w:r>
+            <w:r>
+              <w:rPr>
+                <w:rFonts w:ascii="Times New Roman" w:hAnsi="Times New Roman" w:cs="Times New Roman"/>
+                <w:sz w:val="24"/>
+              </w:rPr>
+              <w:t>içinde takım</w:t>
+            </w:r>
+            <w:r>
+              <w:rPr>
+                <w:rFonts w:ascii="Times New Roman" w:hAnsi="Times New Roman" w:cs="Times New Roman"/>
+                <w:sz w:val="24"/>
+              </w:rPr>
+              <w:t xml:space="preserve"> başkanı  (D2) ve </w:t>
+            </w:r>
+            <w:r>
+              <w:rPr>
+                <w:rFonts w:ascii="Times New Roman" w:hAnsi="Times New Roman" w:cs="Times New Roman"/>
+                <w:sz w:val="24"/>
+              </w:rPr>
+              <w:t>değerlendirme takım</w:t>
+            </w:r>
+            <w:r>
+              <w:rPr>
+                <w:rFonts w:ascii="Times New Roman" w:hAnsi="Times New Roman" w:cs="Times New Roman"/>
+                <w:sz w:val="24"/>
+              </w:rPr>
+              <w:t xml:space="preserve"> üyelerini  (D1) değerlendirme formlarını  (</w:t>
             </w:r>
             <w:hyperlink r:id="rId9" w:history="1">
               <w:r>
@@ -1880,7 +1946,30 @@
                 <w:rFonts w:ascii="Times New Roman" w:hAnsi="Times New Roman" w:cs="Times New Roman"/>
                 <w:sz w:val="24"/>
               </w:rPr>
-              <w:t xml:space="preserve">  doldurarak </w:t>
+              <w:t xml:space="preserve"> </w:t>
+            </w:r>
+            <w:proofErr w:type="gramStart"/>
+            <w:r>
+              <w:rPr>
+                <w:rFonts w:ascii="Times New Roman" w:hAnsi="Times New Roman" w:cs="Times New Roman"/>
+                <w:sz w:val="24"/>
+              </w:rPr>
+              <w:t>doldurarak</w:t>
+            </w:r>
+            <w:proofErr w:type="gramEnd"/>
+            <w:r>
+              <w:rPr>
+                <w:rFonts w:ascii="Times New Roman" w:hAnsi="Times New Roman" w:cs="Times New Roman"/>
+                <w:sz w:val="24"/>
+              </w:rPr>
+              <w:t xml:space="preserve"> </w:t>
+            </w:r>
+            <w:r>
+              <w:rPr>
+                <w:rFonts w:ascii="Times New Roman" w:hAnsi="Times New Roman" w:cs="Times New Roman"/>
+                <w:sz w:val="24"/>
+              </w:rPr>
+              <w:t>HEPDAK başkanına (</w:t>
             </w:r>
             <w:hyperlink r:id="rId10" w:history="1">
               <w:r>
@@ -1889,7 +1978,7 @@
                   <w:rFonts w:ascii="Times New Roman" w:hAnsi="Times New Roman" w:cs="Times New Roman"/>
                   <w:sz w:val="24"/>
                 </w:rPr>
-                <w:t>gulseren.kocaman@gmail.com</w:t>
+                <w:t>ozmendilek@yahoo.com</w:t>
               </w:r>
             </w:hyperlink>
             <w:r>
@@ -1897,14 +1986,14 @@
                 <w:rFonts w:ascii="Times New Roman" w:hAnsi="Times New Roman" w:cs="Times New Roman"/>
                 <w:sz w:val="24"/>
               </w:rPr>
-              <w:t xml:space="preserve"> </w:t>
-            </w:r>
-            <w:r>
-              <w:rPr>
-                <w:rFonts w:ascii="Times New Roman" w:hAnsi="Times New Roman" w:cs="Times New Roman"/>
-                <w:sz w:val="24"/>
-              </w:rPr>
-              <w:t>adresine gönderme</w:t>
+              <w:t xml:space="preserve">) </w:t>
+            </w:r>
+            <w:r>
+              <w:rPr>
+                <w:rFonts w:ascii="Times New Roman" w:hAnsi="Times New Roman" w:cs="Times New Roman"/>
+                <w:sz w:val="24"/>
+              </w:rPr>
+              <w:t xml:space="preserve"> adresine gönderme</w:t>
             </w:r>
           </w:p>
         </w:tc>
@@ -5019,7 +5108,7 @@
 </file>
 
 <file path=customXml/itemProps1.xml><?xml version="1.0" encoding="utf-8"?>
-<ds:datastoreItem xmlns:ds="http://schemas.openxmlformats.org/officeDocument/2006/customXml" ds:itemID="{1D76EA50-6E55-4896-8C32-22AD8A69C752}">
+<ds:datastoreItem xmlns:ds="http://schemas.openxmlformats.org/officeDocument/2006/customXml" ds:itemID="{E6789D2E-1421-4982-BD9B-52D28DD43865}">
   <ds:schemaRefs>
     <ds:schemaRef ds:uri="http://schemas.openxmlformats.org/officeDocument/2006/bibliography"/>
   </ds:schemaRefs>

--- a/public/doc/d6_v1.docx
+++ b/public/doc/d6_v1.docx
@@ -85,8 +85,6 @@
         </w:rPr>
         <w:t xml:space="preserve">GENEL/ARA DEĞERLENDİRME SÜRECİNDE </w:t>
       </w:r>
-      <w:bookmarkStart w:id="1" w:name="_GoBack"/>
-      <w:bookmarkEnd w:id="1"/>
     </w:p>
     <w:p>
       <w:pPr>
@@ -963,6 +961,8 @@
               </w:rPr>
               <w:t xml:space="preserve">a katılma </w:t>
             </w:r>
+            <w:bookmarkStart w:id="1" w:name="_GoBack"/>
+            <w:bookmarkEnd w:id="1"/>
           </w:p>
         </w:tc>
         <w:tc>
@@ -1021,17 +1021,6 @@
               </w:rPr>
             </w:pPr>
           </w:p>
-          <w:p>
-            <w:pPr>
-              <w:spacing w:line="360" w:lineRule="auto"/>
-              <w:rPr>
-                <w:rFonts w:ascii="Times New Roman" w:hAnsi="Times New Roman" w:cs="Times New Roman"/>
-                <w:bCs/>
-                <w:sz w:val="24"/>
-                <w:szCs w:val="24"/>
-              </w:rPr>
-            </w:pPr>
-          </w:p>
         </w:tc>
         <w:tc>
           <w:tcPr>
@@ -1291,7 +1280,82 @@
                 <w:rFonts w:ascii="Times New Roman" w:hAnsi="Times New Roman" w:cs="Times New Roman"/>
                 <w:sz w:val="24"/>
               </w:rPr>
-              <w:t>Program tarafından seçilen öğrencilerle (öğrenci temsilcileri, her sınıfı temsilen öğrenci ) tanışma ve üniversitenin genelini ilgilendiren sorunlar hakkında bir sohbet toplantıs</w:t>
+              <w:t>Taslak değerlendirme rapor</w:t>
+            </w:r>
+            <w:r>
+              <w:rPr>
+                <w:rFonts w:ascii="Times New Roman" w:hAnsi="Times New Roman" w:cs="Times New Roman"/>
+                <w:sz w:val="24"/>
+              </w:rPr>
+              <w:t>unun oluşturulduğu toplantılar</w:t>
+            </w:r>
+            <w:r>
+              <w:rPr>
+                <w:rFonts w:ascii="Times New Roman" w:hAnsi="Times New Roman" w:cs="Times New Roman"/>
+                <w:sz w:val="24"/>
+              </w:rPr>
+              <w:t>a katılmak ve raporun oluşturulmasında t</w:t>
+            </w:r>
+            <w:r>
+              <w:rPr>
+                <w:rFonts w:ascii="Times New Roman" w:hAnsi="Times New Roman" w:cs="Times New Roman"/>
+                <w:sz w:val="24"/>
+              </w:rPr>
+              <w:t>akım üyelerine yardımcı olmak</w:t>
+            </w:r>
+          </w:p>
+        </w:tc>
+        <w:tc>
+          <w:tcPr>
+            <w:tcW w:w="2155" w:type="dxa"/>
+          </w:tcPr>
+          <w:p>
+            <w:pPr>
+              <w:pStyle w:val="AralkYok"/>
+              <w:spacing w:line="360" w:lineRule="auto"/>
+              <w:rPr>
+                <w:rFonts w:ascii="Times New Roman" w:hAnsi="Times New Roman" w:cs="Times New Roman"/>
+                <w:sz w:val="24"/>
+                <w:szCs w:val="24"/>
+              </w:rPr>
+            </w:pPr>
+          </w:p>
+        </w:tc>
+      </w:tr>
+      <w:tr>
+        <w:tc>
+          <w:tcPr>
+            <w:tcW w:w="8472" w:type="dxa"/>
+          </w:tcPr>
+          <w:p>
+            <w:pPr>
+              <w:pStyle w:val="AralkYok"/>
+              <w:spacing w:line="360" w:lineRule="auto"/>
+              <w:rPr>
+                <w:rFonts w:ascii="Times New Roman" w:hAnsi="Times New Roman" w:cs="Times New Roman"/>
+                <w:sz w:val="24"/>
+              </w:rPr>
+            </w:pPr>
+            <w:r>
+              <w:rPr>
+                <w:rFonts w:ascii="Times New Roman" w:hAnsi="Times New Roman" w:cs="Times New Roman"/>
+                <w:sz w:val="24"/>
+              </w:rPr>
+              <w:t xml:space="preserve">Program tarafından seçilen öğrencilerle (öğrenci temsilcileri, her sınıfı temsilen öğrenci ) tanışma ve üniversitenin genelini ilgilendiren </w:t>
+            </w:r>
+            <w:r>
+              <w:rPr>
+                <w:rFonts w:ascii="Times New Roman" w:hAnsi="Times New Roman" w:cs="Times New Roman"/>
+                <w:sz w:val="24"/>
+              </w:rPr>
+              <w:t>konu/</w:t>
+            </w:r>
+            <w:r>
+              <w:rPr>
+                <w:rFonts w:ascii="Times New Roman" w:hAnsi="Times New Roman" w:cs="Times New Roman"/>
+                <w:sz w:val="24"/>
+              </w:rPr>
+              <w:t>sorunlar hakkında bir sohbet toplantıs</w:t>
             </w:r>
             <w:r>
               <w:rPr>
@@ -1776,46 +1840,6 @@
                 <w:rFonts w:ascii="Times New Roman" w:hAnsi="Times New Roman" w:cs="Times New Roman"/>
                 <w:sz w:val="24"/>
               </w:rPr>
-              <w:t>Taslak değerlendirme raporunun oluşturulduğu toplantılarına katılmak ve raporun oluşturulmasında takım üyelerine yardımcı olmak (60. gün)</w:t>
-            </w:r>
-          </w:p>
-        </w:tc>
-        <w:tc>
-          <w:tcPr>
-            <w:tcW w:w="2155" w:type="dxa"/>
-          </w:tcPr>
-          <w:p>
-            <w:pPr>
-              <w:pStyle w:val="AralkYok"/>
-              <w:spacing w:line="360" w:lineRule="auto"/>
-              <w:rPr>
-                <w:rFonts w:ascii="Times New Roman" w:hAnsi="Times New Roman" w:cs="Times New Roman"/>
-                <w:b/>
-                <w:bCs/>
-              </w:rPr>
-            </w:pPr>
-          </w:p>
-        </w:tc>
-      </w:tr>
-      <w:tr>
-        <w:tc>
-          <w:tcPr>
-            <w:tcW w:w="8472" w:type="dxa"/>
-          </w:tcPr>
-          <w:p>
-            <w:pPr>
-              <w:pStyle w:val="AralkYok"/>
-              <w:spacing w:line="360" w:lineRule="auto"/>
-              <w:rPr>
-                <w:rFonts w:ascii="Times New Roman" w:hAnsi="Times New Roman" w:cs="Times New Roman"/>
-                <w:sz w:val="24"/>
-              </w:rPr>
-            </w:pPr>
-            <w:r>
-              <w:rPr>
-                <w:rFonts w:ascii="Times New Roman" w:hAnsi="Times New Roman" w:cs="Times New Roman"/>
-                <w:sz w:val="24"/>
-              </w:rPr>
               <w:t>Ziyaret sırasında yapılan harcamaların be</w:t>
             </w:r>
             <w:r>
@@ -1845,6 +1869,13 @@
                 <w:sz w:val="24"/>
               </w:rPr>
               <w:t>aşkanına iletme</w:t>
+            </w:r>
+            <w:r>
+              <w:rPr>
+                <w:rFonts w:ascii="Times New Roman" w:hAnsi="Times New Roman" w:cs="Times New Roman"/>
+                <w:sz w:val="24"/>
+              </w:rPr>
+              <w:t xml:space="preserve"> </w:t>
             </w:r>
           </w:p>
         </w:tc>
@@ -2178,7 +2209,47 @@
         <w:szCs w:val="20"/>
         <w:lang w:val="en-US"/>
       </w:rPr>
-      <w:t>HEPDAK – Öğrenci Değerlendirici Kontrol Listesi (Sürüm: 1.0- 05.09.2021)</w:t>
+      <w:t>HEPDAK – Öğrenci Değerlendirici Kontrol Listesi (Sürüm: 1.0-</w:t>
+    </w:r>
+    <w:r>
+      <w:rPr>
+        <w:rFonts w:ascii="Times New Roman" w:eastAsia="Times New Roman" w:hAnsi="Times New Roman" w:cs="Times New Roman"/>
+        <w:color w:val="000000"/>
+        <w:sz w:val="20"/>
+        <w:szCs w:val="20"/>
+        <w:lang w:val="en-US"/>
+      </w:rPr>
+      <w:t xml:space="preserve"> 05.05</w:t>
+    </w:r>
+    <w:r>
+      <w:rPr>
+        <w:rFonts w:ascii="Times New Roman" w:eastAsia="Times New Roman" w:hAnsi="Times New Roman" w:cs="Times New Roman"/>
+        <w:color w:val="000000"/>
+        <w:sz w:val="20"/>
+        <w:szCs w:val="20"/>
+        <w:lang w:val="en-US"/>
+      </w:rPr>
+      <w:t>.202</w:t>
+    </w:r>
+    <w:r>
+      <w:rPr>
+        <w:rFonts w:ascii="Times New Roman" w:eastAsia="Times New Roman" w:hAnsi="Times New Roman" w:cs="Times New Roman"/>
+        <w:color w:val="000000"/>
+        <w:sz w:val="20"/>
+        <w:szCs w:val="20"/>
+        <w:lang w:val="en-US"/>
+      </w:rPr>
+      <w:t>4</w:t>
+    </w:r>
+    <w:r>
+      <w:rPr>
+        <w:rFonts w:ascii="Times New Roman" w:eastAsia="Times New Roman" w:hAnsi="Times New Roman" w:cs="Times New Roman"/>
+        <w:color w:val="000000"/>
+        <w:sz w:val="20"/>
+        <w:szCs w:val="20"/>
+        <w:lang w:val="en-US"/>
+      </w:rPr>
+      <w:t>)</w:t>
     </w:r>
   </w:p>
   <w:p>
@@ -5108,7 +5179,7 @@
 </file>
 
 <file path=customXml/itemProps1.xml><?xml version="1.0" encoding="utf-8"?>
-<ds:datastoreItem xmlns:ds="http://schemas.openxmlformats.org/officeDocument/2006/customXml" ds:itemID="{E6789D2E-1421-4982-BD9B-52D28DD43865}">
+<ds:datastoreItem xmlns:ds="http://schemas.openxmlformats.org/officeDocument/2006/customXml" ds:itemID="{568DD39B-0E44-442B-BB4E-EDF29767DF15}">
   <ds:schemaRefs>
     <ds:schemaRef ds:uri="http://schemas.openxmlformats.org/officeDocument/2006/bibliography"/>
   </ds:schemaRefs>
